--- a/project_4_proposal.docx
+++ b/project_4_proposal.docx
@@ -22,14 +22,7 @@
           <w:b/>
           <w:bCs/>
         </w:rPr>
-        <w:t>4</w:t>
-      </w:r>
-      <w:r>
-        <w:rPr>
-          <w:b/>
-          <w:bCs/>
-        </w:rPr>
-        <w:t xml:space="preserve"> PROPOSAL</w:t>
+        <w:t>4 PROPOSAL</w:t>
       </w:r>
     </w:p>
     <w:p>
@@ -37,16 +30,19 @@
         <w:jc w:val="center"/>
       </w:pPr>
       <w:r>
-        <w:t xml:space="preserve">GROUP </w:t>
+        <w:t>G</w:t>
+      </w:r>
+      <w:r>
+        <w:t>roup</w:t>
+      </w:r>
+      <w:r>
+        <w:t xml:space="preserve"> </w:t>
       </w:r>
       <w:r>
         <w:t>2</w:t>
       </w:r>
       <w:r>
-        <w:t xml:space="preserve">: </w:t>
-      </w:r>
-      <w:r>
-        <w:t>Marta Baker,</w:t>
+        <w:t>: Marta Baker,</w:t>
       </w:r>
       <w:r>
         <w:rPr>
@@ -100,10 +96,7 @@
         <w:t>Kaggle datasets</w:t>
       </w:r>
       <w:r>
-        <w:t xml:space="preserve">: </w:t>
-      </w:r>
-      <w:r>
-        <w:t xml:space="preserve">Airplane Passenger Satisfaction </w:t>
+        <w:t xml:space="preserve">: Airplane Passenger Satisfaction </w:t>
       </w:r>
       <w:hyperlink r:id="rId5" w:history="1">
         <w:r>
@@ -318,10 +311,7 @@
         <w:spacing w:after="0"/>
       </w:pPr>
       <w:r>
-        <w:t xml:space="preserve">Line graph: </w:t>
-      </w:r>
-      <w:r>
-        <w:t>Satisfaction trends over time</w:t>
+        <w:t>Line graph: Satisfaction trends over time</w:t>
       </w:r>
     </w:p>
     <w:p>
@@ -427,6 +417,7 @@
         <w:spacing w:after="0"/>
       </w:pPr>
       <w:r>
+        <w:lastRenderedPageBreak/>
         <w:t>Additional data</w:t>
       </w:r>
       <w:r>
@@ -460,11 +451,16 @@
         <w:spacing w:after="0"/>
       </w:pPr>
       <w:r>
-        <w:lastRenderedPageBreak/>
         <w:t>Sample</w:t>
       </w:r>
       <w:r>
-        <w:t xml:space="preserve"> Tableau dashboard:</w:t>
+        <w:t xml:space="preserve"> Tableau dashboard</w:t>
+      </w:r>
+      <w:r>
+        <w:t>s</w:t>
+      </w:r>
+      <w:r>
+        <w:t>:</w:t>
       </w:r>
       <w:r>
         <w:t xml:space="preserve"> </w:t>
@@ -483,6 +479,24 @@
     </w:p>
     <w:p>
       <w:pPr>
+        <w:pStyle w:val="ListParagraph"/>
+        <w:spacing w:after="0"/>
+        <w:ind w:left="1440"/>
+      </w:pPr>
+      <w:hyperlink r:id="rId10" w:history="1">
+        <w:r>
+          <w:rPr>
+            <w:rStyle w:val="Hyperlink"/>
+          </w:rPr>
+          <w:t>https://public.tableau.com/app/profile/praveen.kumar.sharma/viz/HRANALYTICSDASHBOARD_16721587101410/HRANALYTICSDASHBOARD</w:t>
+        </w:r>
+      </w:hyperlink>
+      <w:r>
+        <w:t xml:space="preserve"> </w:t>
+      </w:r>
+    </w:p>
+    <w:p>
+      <w:pPr>
         <w:spacing w:after="0"/>
       </w:pPr>
     </w:p>
@@ -569,7 +583,7 @@
           <w:noProof/>
         </w:rPr>
         <w:drawing>
-          <wp:anchor distT="0" distB="0" distL="114300" distR="114300" simplePos="0" relativeHeight="251659264" behindDoc="0" locked="0" layoutInCell="1" allowOverlap="1" wp14:anchorId="285F747A" wp14:editId="0F7BC2D5">
+          <wp:anchor distT="0" distB="0" distL="114300" distR="114300" simplePos="0" relativeHeight="251659264" behindDoc="0" locked="0" layoutInCell="1" allowOverlap="1" wp14:anchorId="285F747A" wp14:editId="4926C987">
             <wp:simplePos x="0" y="0"/>
             <wp:positionH relativeFrom="column">
               <wp:posOffset>2781300</wp:posOffset>
@@ -592,7 +606,7 @@
                     <pic:cNvPicPr/>
                   </pic:nvPicPr>
                   <pic:blipFill>
-                    <a:blip r:embed="rId10" cstate="print">
+                    <a:blip r:embed="rId11" cstate="print">
                       <a:extLst>
                         <a:ext uri="{28A0092B-C50C-407E-A947-70E740481C1C}">
                           <a14:useLocalDpi xmlns:a14="http://schemas.microsoft.com/office/drawing/2010/main" val="0"/>
@@ -629,7 +643,7 @@
           <w:noProof/>
         </w:rPr>
         <w:drawing>
-          <wp:anchor distT="0" distB="0" distL="114300" distR="114300" simplePos="0" relativeHeight="251661312" behindDoc="0" locked="0" layoutInCell="1" allowOverlap="1" wp14:anchorId="0D10BBD9" wp14:editId="5AE499CE">
+          <wp:anchor distT="0" distB="0" distL="114300" distR="114300" simplePos="0" relativeHeight="251661312" behindDoc="0" locked="0" layoutInCell="1" allowOverlap="1" wp14:anchorId="0D10BBD9" wp14:editId="5C83D8F3">
             <wp:simplePos x="0" y="0"/>
             <wp:positionH relativeFrom="margin">
               <wp:posOffset>4450080</wp:posOffset>
@@ -652,7 +666,7 @@
                     <pic:cNvPicPr/>
                   </pic:nvPicPr>
                   <pic:blipFill>
-                    <a:blip r:embed="rId11" cstate="print">
+                    <a:blip r:embed="rId12" cstate="print">
                       <a:extLst>
                         <a:ext uri="{28A0092B-C50C-407E-A947-70E740481C1C}">
                           <a14:useLocalDpi xmlns:a14="http://schemas.microsoft.com/office/drawing/2010/main" val="0"/>
@@ -688,13 +702,7 @@
         <w:rPr>
           <w:noProof/>
         </w:rPr>
-        <w:t>Slide deck: Coolors.co</w:t>
-      </w:r>
-      <w:r>
-        <w:rPr>
-          <w:noProof/>
-        </w:rPr>
-        <w:t xml:space="preserve"> pallette: </w:t>
+        <w:t xml:space="preserve">Slide deck: Coolors.co pallette: </w:t>
       </w:r>
     </w:p>
     <w:p>
